--- a/swh/docx/024.content.docx
+++ b/swh/docx/024.content.docx
@@ -28,22 +28,6 @@
       </w:r>
     </w:p>
     <w:p>
-      <w:pPr>
-        <w:pStyle w:val="Heading2"/>
-      </w:pPr>
-      <w:r>
-        <w:rPr>
-          <w:lang w:val="sw_KE" w:bidi="sw_KE"/>
-        </w:rPr>
-        <w:t>License Information</w:t>
-      </w:r>
-      <w:r>
-        <w:rPr>
-          <w:lang w:val="sw_KE" w:bidi="sw_KE"/>
-        </w:rPr>
-      </w:r>
-    </w:p>
-    <w:p>
       <w:pPr/>
       <w:r>
         <w:rPr>
@@ -55,86 +39,37 @@
           <w:b/>
           <w:lang w:val="sw_KE" w:bidi="sw_KE"/>
         </w:rPr>
-        <w:t>Termini muhimu (unfoldingWord)</w:t>
-      </w:r>
-      <w:r>
-        <w:rPr>
-          <w:lang w:val="sw_KE" w:bidi="sw_KE"/>
-        </w:rPr>
-        <w:t xml:space="preserve"> (Swahili) is based on</w:t>
-      </w:r>
-      <w:r>
-        <w:rPr>
-          <w:lang w:val="sw_KE" w:bidi="sw_KE"/>
-        </w:rPr>
-        <w:t xml:space="preserve">: </w:t>
-      </w:r>
-      <w:r>
-        <w:rPr>
-          <w:lang w:val="sw_KE" w:bidi="sw_KE"/>
-        </w:rPr>
         <w:t>unfoldingWord® Translation Words</w:t>
       </w:r>
       <w:r>
         <w:rPr>
           <w:lang w:val="sw_KE" w:bidi="sw_KE"/>
         </w:rPr>
-        <w:t xml:space="preserve">, </w:t>
-      </w:r>
-      <w:hyperlink r:id="rId13">
-        <w:r>
-          <w:rPr>
-            <w:lang w:val="sw_KE" w:bidi="sw_KE"/>
-          </w:rPr>
-          <w:rPr>
-            <w:color w:val="0000EE"/>
-            <w:u w:val="single"/>
-          </w:rPr>
-          <w:t>unfoldingWord</w:t>
-        </w:r>
-      </w:hyperlink>
-      <w:r>
-        <w:rPr>
-          <w:lang w:val="sw_KE" w:bidi="sw_KE"/>
-        </w:rPr>
-        <w:t xml:space="preserve">, 2022, which is licensed under a </w:t>
-      </w:r>
-      <w:hyperlink r:id="rId14">
-        <w:r>
-          <w:rPr>
-            <w:lang w:val="sw_KE" w:bidi="sw_KE"/>
-          </w:rPr>
-          <w:rPr>
-            <w:color w:val="0000EE"/>
-            <w:u w:val="single"/>
-          </w:rPr>
-          <w:t>CC BY-SA 4.0 license</w:t>
-        </w:r>
-      </w:hyperlink>
-      <w:r>
-        <w:rPr>
-          <w:lang w:val="sw_KE" w:bidi="sw_KE"/>
-        </w:rPr>
-        <w:t>.</w:t>
-      </w:r>
-      <w:r>
-        <w:rPr>
-          <w:lang w:val="sw_KE" w:bidi="sw_KE"/>
-        </w:rPr>
-      </w:r>
-    </w:p>
-    <w:p>
-      <w:pPr/>
-      <w:r>
-        <w:rPr>
-          <w:lang w:val="sw_KE" w:bidi="sw_KE"/>
-        </w:rPr>
-      </w:r>
-      <w:r>
-        <w:rPr>
-          <w:lang w:val="sw_KE" w:bidi="sw_KE"/>
-        </w:rPr>
-        <w:t>This PDF version is provided under the same license.</w:t>
+        <w:t xml:space="preserve"> © 2022 unfoldingWord. Released under CC BY-SA 4.0 license. </w:t>
+      </w:r>
+      <w:r>
+        <w:rPr>
+          <w:lang w:val="sw_KE" w:bidi="sw_KE"/>
+        </w:rPr>
+        <w:t>unfoldingWord® Translation Words</w:t>
+      </w:r>
+      <w:r>
+        <w:rPr>
+          <w:lang w:val="sw_KE" w:bidi="sw_KE"/>
+        </w:rPr>
+        <w:t xml:space="preserve"> has been adapted in the following languages: Tok Pisin, Arabic (عربي), French (Français), Hindi (हिंदी), Indonesian (Bahasa Indonesia), Portuguese (Português), Russian (Русский), Spanish (Español), Swahili (Kiswahili), and Simplified Chinese (简体中文) from </w:t>
+      </w:r>
+      <w:r>
+        <w:rPr>
+          <w:lang w:val="sw_KE" w:bidi="sw_KE"/>
+        </w:rPr>
+        <w:t>unfoldingWord® Translation Words</w:t>
+      </w:r>
+      <w:r>
+        <w:rPr>
+          <w:lang w:val="sw_KE" w:bidi="sw_KE"/>
+        </w:rPr>
+        <w:t xml:space="preserve"> © 2022 unfoldingWord. Released under CC BY-SA 4.0 license by Mission Mutual</w:t>
       </w:r>
       <w:r>
         <w:rPr>
@@ -460,7 +395,7 @@
           <w:lang w:val="sw_KE" w:bidi="sw_KE"/>
         </w:rPr>
       </w:r>
-      <w:hyperlink r:id="rId15">
+      <w:hyperlink r:id="rId13">
         <w:r>
           <w:rPr>
             <w:lang w:val="sw_KE" w:bidi="sw_KE"/>
@@ -484,7 +419,7 @@
           <w:lang w:val="sw_KE" w:bidi="sw_KE"/>
         </w:rPr>
       </w:r>
-      <w:hyperlink r:id="rId16">
+      <w:hyperlink r:id="rId14">
         <w:r>
           <w:rPr>
             <w:lang w:val="sw_KE" w:bidi="sw_KE"/>
@@ -508,7 +443,7 @@
           <w:lang w:val="sw_KE" w:bidi="sw_KE"/>
         </w:rPr>
       </w:r>
-      <w:hyperlink r:id="rId17">
+      <w:hyperlink r:id="rId15">
         <w:r>
           <w:rPr>
             <w:lang w:val="sw_KE" w:bidi="sw_KE"/>
@@ -532,7 +467,7 @@
           <w:lang w:val="sw_KE" w:bidi="sw_KE"/>
         </w:rPr>
       </w:r>
-      <w:hyperlink r:id="rId18">
+      <w:hyperlink r:id="rId16">
         <w:r>
           <w:rPr>
             <w:lang w:val="sw_KE" w:bidi="sw_KE"/>
@@ -556,7 +491,7 @@
           <w:lang w:val="sw_KE" w:bidi="sw_KE"/>
         </w:rPr>
       </w:r>
-      <w:hyperlink r:id="rId19">
+      <w:hyperlink r:id="rId17">
         <w:r>
           <w:rPr>
             <w:lang w:val="sw_KE" w:bidi="sw_KE"/>
@@ -803,7 +738,7 @@
           <w:lang w:val="sw_KE" w:bidi="sw_KE"/>
         </w:rPr>
       </w:r>
-      <w:hyperlink r:id="rId20">
+      <w:hyperlink r:id="rId18">
         <w:r>
           <w:rPr>
             <w:lang w:val="sw_KE" w:bidi="sw_KE"/>
@@ -827,7 +762,7 @@
           <w:lang w:val="sw_KE" w:bidi="sw_KE"/>
         </w:rPr>
       </w:r>
-      <w:hyperlink r:id="rId21">
+      <w:hyperlink r:id="rId19">
         <w:r>
           <w:rPr>
             <w:lang w:val="sw_KE" w:bidi="sw_KE"/>
@@ -851,7 +786,7 @@
           <w:lang w:val="sw_KE" w:bidi="sw_KE"/>
         </w:rPr>
       </w:r>
-      <w:hyperlink r:id="rId22">
+      <w:hyperlink r:id="rId20">
         <w:r>
           <w:rPr>
             <w:lang w:val="sw_KE" w:bidi="sw_KE"/>
@@ -875,7 +810,7 @@
           <w:lang w:val="sw_KE" w:bidi="sw_KE"/>
         </w:rPr>
       </w:r>
-      <w:hyperlink r:id="rId23">
+      <w:hyperlink r:id="rId21">
         <w:r>
           <w:rPr>
             <w:lang w:val="sw_KE" w:bidi="sw_KE"/>
@@ -899,7 +834,7 @@
           <w:lang w:val="sw_KE" w:bidi="sw_KE"/>
         </w:rPr>
       </w:r>
-      <w:hyperlink r:id="rId24">
+      <w:hyperlink r:id="rId22">
         <w:r>
           <w:rPr>
             <w:lang w:val="sw_KE" w:bidi="sw_KE"/>
@@ -1272,7 +1207,7 @@
           <w:lang w:val="sw_KE" w:bidi="sw_KE"/>
         </w:rPr>
       </w:r>
-      <w:hyperlink r:id="rId25">
+      <w:hyperlink r:id="rId23">
         <w:r>
           <w:rPr>
             <w:lang w:val="sw_KE" w:bidi="sw_KE"/>
@@ -1296,7 +1231,7 @@
           <w:lang w:val="sw_KE" w:bidi="sw_KE"/>
         </w:rPr>
       </w:r>
-      <w:hyperlink r:id="rId26">
+      <w:hyperlink r:id="rId24">
         <w:r>
           <w:rPr>
             <w:lang w:val="sw_KE" w:bidi="sw_KE"/>
@@ -1320,7 +1255,7 @@
           <w:lang w:val="sw_KE" w:bidi="sw_KE"/>
         </w:rPr>
       </w:r>
-      <w:hyperlink r:id="rId27">
+      <w:hyperlink r:id="rId25">
         <w:r>
           <w:rPr>
             <w:lang w:val="sw_KE" w:bidi="sw_KE"/>
@@ -1344,7 +1279,7 @@
           <w:lang w:val="sw_KE" w:bidi="sw_KE"/>
         </w:rPr>
       </w:r>
-      <w:hyperlink r:id="rId28">
+      <w:hyperlink r:id="rId26">
         <w:r>
           <w:rPr>
             <w:lang w:val="sw_KE" w:bidi="sw_KE"/>
@@ -1368,7 +1303,7 @@
           <w:lang w:val="sw_KE" w:bidi="sw_KE"/>
         </w:rPr>
       </w:r>
-      <w:hyperlink r:id="rId29">
+      <w:hyperlink r:id="rId27">
         <w:r>
           <w:rPr>
             <w:lang w:val="sw_KE" w:bidi="sw_KE"/>
@@ -1392,7 +1327,7 @@
           <w:lang w:val="sw_KE" w:bidi="sw_KE"/>
         </w:rPr>
       </w:r>
-      <w:hyperlink r:id="rId30">
+      <w:hyperlink r:id="rId28">
         <w:r>
           <w:rPr>
             <w:lang w:val="sw_KE" w:bidi="sw_KE"/>
@@ -1416,7 +1351,7 @@
           <w:lang w:val="sw_KE" w:bidi="sw_KE"/>
         </w:rPr>
       </w:r>
-      <w:hyperlink r:id="rId31">
+      <w:hyperlink r:id="rId29">
         <w:r>
           <w:rPr>
             <w:lang w:val="sw_KE" w:bidi="sw_KE"/>
@@ -1440,7 +1375,7 @@
           <w:lang w:val="sw_KE" w:bidi="sw_KE"/>
         </w:rPr>
       </w:r>
-      <w:hyperlink r:id="rId32">
+      <w:hyperlink r:id="rId30">
         <w:r>
           <w:rPr>
             <w:lang w:val="sw_KE" w:bidi="sw_KE"/>
@@ -1901,7 +1836,7 @@
           <w:lang w:val="sw_KE" w:bidi="sw_KE"/>
         </w:rPr>
       </w:r>
-      <w:hyperlink r:id="rId33">
+      <w:hyperlink r:id="rId31">
         <w:r>
           <w:rPr>
             <w:lang w:val="sw_KE" w:bidi="sw_KE"/>
@@ -1925,7 +1860,7 @@
           <w:lang w:val="sw_KE" w:bidi="sw_KE"/>
         </w:rPr>
       </w:r>
-      <w:hyperlink r:id="rId34">
+      <w:hyperlink r:id="rId32">
         <w:r>
           <w:rPr>
             <w:lang w:val="sw_KE" w:bidi="sw_KE"/>
@@ -1949,7 +1884,7 @@
           <w:lang w:val="sw_KE" w:bidi="sw_KE"/>
         </w:rPr>
       </w:r>
-      <w:hyperlink r:id="rId35">
+      <w:hyperlink r:id="rId33">
         <w:r>
           <w:rPr>
             <w:lang w:val="sw_KE" w:bidi="sw_KE"/>
@@ -1973,7 +1908,7 @@
           <w:lang w:val="sw_KE" w:bidi="sw_KE"/>
         </w:rPr>
       </w:r>
-      <w:hyperlink r:id="rId36">
+      <w:hyperlink r:id="rId34">
         <w:r>
           <w:rPr>
             <w:lang w:val="sw_KE" w:bidi="sw_KE"/>
@@ -1997,7 +1932,7 @@
           <w:lang w:val="sw_KE" w:bidi="sw_KE"/>
         </w:rPr>
       </w:r>
-      <w:hyperlink r:id="rId37">
+      <w:hyperlink r:id="rId35">
         <w:r>
           <w:rPr>
             <w:lang w:val="sw_KE" w:bidi="sw_KE"/>
@@ -2280,7 +2215,7 @@
           <w:lang w:val="sw_KE" w:bidi="sw_KE"/>
         </w:rPr>
       </w:r>
-      <w:hyperlink r:id="rId38">
+      <w:hyperlink r:id="rId36">
         <w:r>
           <w:rPr>
             <w:lang w:val="sw_KE" w:bidi="sw_KE"/>
@@ -2304,7 +2239,7 @@
           <w:lang w:val="sw_KE" w:bidi="sw_KE"/>
         </w:rPr>
       </w:r>
-      <w:hyperlink r:id="rId39">
+      <w:hyperlink r:id="rId37">
         <w:r>
           <w:rPr>
             <w:lang w:val="sw_KE" w:bidi="sw_KE"/>
@@ -2328,7 +2263,7 @@
           <w:lang w:val="sw_KE" w:bidi="sw_KE"/>
         </w:rPr>
       </w:r>
-      <w:hyperlink r:id="rId40">
+      <w:hyperlink r:id="rId38">
         <w:r>
           <w:rPr>
             <w:lang w:val="sw_KE" w:bidi="sw_KE"/>
@@ -2352,7 +2287,7 @@
           <w:lang w:val="sw_KE" w:bidi="sw_KE"/>
         </w:rPr>
       </w:r>
-      <w:hyperlink r:id="rId41">
+      <w:hyperlink r:id="rId39">
         <w:r>
           <w:rPr>
             <w:lang w:val="sw_KE" w:bidi="sw_KE"/>
@@ -2376,7 +2311,7 @@
           <w:lang w:val="sw_KE" w:bidi="sw_KE"/>
         </w:rPr>
       </w:r>
-      <w:hyperlink r:id="rId42">
+      <w:hyperlink r:id="rId40">
         <w:r>
           <w:rPr>
             <w:lang w:val="sw_KE" w:bidi="sw_KE"/>
@@ -2400,7 +2335,7 @@
           <w:lang w:val="sw_KE" w:bidi="sw_KE"/>
         </w:rPr>
       </w:r>
-      <w:hyperlink r:id="rId43">
+      <w:hyperlink r:id="rId41">
         <w:r>
           <w:rPr>
             <w:lang w:val="sw_KE" w:bidi="sw_KE"/>
@@ -2683,7 +2618,7 @@
           <w:lang w:val="sw_KE" w:bidi="sw_KE"/>
         </w:rPr>
       </w:r>
-      <w:hyperlink r:id="rId44">
+      <w:hyperlink r:id="rId42">
         <w:r>
           <w:rPr>
             <w:lang w:val="sw_KE" w:bidi="sw_KE"/>
@@ -2707,7 +2642,7 @@
           <w:lang w:val="sw_KE" w:bidi="sw_KE"/>
         </w:rPr>
       </w:r>
-      <w:hyperlink r:id="rId45">
+      <w:hyperlink r:id="rId43">
         <w:r>
           <w:rPr>
             <w:lang w:val="sw_KE" w:bidi="sw_KE"/>
@@ -2731,7 +2666,7 @@
           <w:lang w:val="sw_KE" w:bidi="sw_KE"/>
         </w:rPr>
       </w:r>
-      <w:hyperlink r:id="rId46">
+      <w:hyperlink r:id="rId44">
         <w:r>
           <w:rPr>
             <w:lang w:val="sw_KE" w:bidi="sw_KE"/>
@@ -2755,7 +2690,7 @@
           <w:lang w:val="sw_KE" w:bidi="sw_KE"/>
         </w:rPr>
       </w:r>
-      <w:hyperlink r:id="rId47">
+      <w:hyperlink r:id="rId45">
         <w:r>
           <w:rPr>
             <w:lang w:val="sw_KE" w:bidi="sw_KE"/>
@@ -2779,7 +2714,7 @@
           <w:lang w:val="sw_KE" w:bidi="sw_KE"/>
         </w:rPr>
       </w:r>
-      <w:hyperlink r:id="rId48">
+      <w:hyperlink r:id="rId46">
         <w:r>
           <w:rPr>
             <w:lang w:val="sw_KE" w:bidi="sw_KE"/>
@@ -2803,7 +2738,7 @@
           <w:lang w:val="sw_KE" w:bidi="sw_KE"/>
         </w:rPr>
       </w:r>
-      <w:hyperlink r:id="rId49">
+      <w:hyperlink r:id="rId47">
         <w:r>
           <w:rPr>
             <w:lang w:val="sw_KE" w:bidi="sw_KE"/>
@@ -3068,7 +3003,7 @@
           <w:lang w:val="sw_KE" w:bidi="sw_KE"/>
         </w:rPr>
       </w:r>
-      <w:hyperlink r:id="rId50">
+      <w:hyperlink r:id="rId48">
         <w:r>
           <w:rPr>
             <w:lang w:val="sw_KE" w:bidi="sw_KE"/>
@@ -3092,7 +3027,7 @@
           <w:lang w:val="sw_KE" w:bidi="sw_KE"/>
         </w:rPr>
       </w:r>
-      <w:hyperlink r:id="rId51">
+      <w:hyperlink r:id="rId49">
         <w:r>
           <w:rPr>
             <w:lang w:val="sw_KE" w:bidi="sw_KE"/>
@@ -3117,7 +3052,7 @@
         </w:rPr>
         <w:br/>
       </w:r>
-      <w:hyperlink r:id="rId52">
+      <w:hyperlink r:id="rId50">
         <w:r>
           <w:rPr>
             <w:lang w:val="sw_KE" w:bidi="sw_KE"/>
@@ -3129,7 +3064,7 @@
           <w:t>Waamuzi 11:35</w:t>
         </w:r>
       </w:hyperlink>
-      <w:hyperlink r:id="rId53">
+      <w:hyperlink r:id="rId51">
         <w:r>
           <w:rPr>
             <w:lang w:val="sw_KE" w:bidi="sw_KE"/>
@@ -3460,7 +3395,7 @@
           <w:lang w:val="sw_KE" w:bidi="sw_KE"/>
         </w:rPr>
       </w:r>
-      <w:hyperlink r:id="rId54">
+      <w:hyperlink r:id="rId52">
         <w:r>
           <w:rPr>
             <w:lang w:val="sw_KE" w:bidi="sw_KE"/>
@@ -3484,7 +3419,7 @@
           <w:lang w:val="sw_KE" w:bidi="sw_KE"/>
         </w:rPr>
       </w:r>
-      <w:hyperlink r:id="rId55">
+      <w:hyperlink r:id="rId53">
         <w:r>
           <w:rPr>
             <w:lang w:val="sw_KE" w:bidi="sw_KE"/>
@@ -3508,7 +3443,7 @@
           <w:lang w:val="sw_KE" w:bidi="sw_KE"/>
         </w:rPr>
       </w:r>
-      <w:hyperlink r:id="rId56">
+      <w:hyperlink r:id="rId54">
         <w:r>
           <w:rPr>
             <w:lang w:val="sw_KE" w:bidi="sw_KE"/>
@@ -3532,7 +3467,7 @@
           <w:lang w:val="sw_KE" w:bidi="sw_KE"/>
         </w:rPr>
       </w:r>
-      <w:hyperlink r:id="rId57">
+      <w:hyperlink r:id="rId55">
         <w:r>
           <w:rPr>
             <w:lang w:val="sw_KE" w:bidi="sw_KE"/>
@@ -3821,7 +3756,7 @@
           <w:lang w:val="sw_KE" w:bidi="sw_KE"/>
         </w:rPr>
       </w:r>
-      <w:hyperlink r:id="rId58">
+      <w:hyperlink r:id="rId56">
         <w:r>
           <w:rPr>
             <w:lang w:val="sw_KE" w:bidi="sw_KE"/>
@@ -3845,7 +3780,7 @@
           <w:lang w:val="sw_KE" w:bidi="sw_KE"/>
         </w:rPr>
       </w:r>
-      <w:hyperlink r:id="rId59">
+      <w:hyperlink r:id="rId57">
         <w:r>
           <w:rPr>
             <w:lang w:val="sw_KE" w:bidi="sw_KE"/>
@@ -3869,7 +3804,7 @@
           <w:lang w:val="sw_KE" w:bidi="sw_KE"/>
         </w:rPr>
       </w:r>
-      <w:hyperlink r:id="rId60">
+      <w:hyperlink r:id="rId58">
         <w:r>
           <w:rPr>
             <w:lang w:val="sw_KE" w:bidi="sw_KE"/>
@@ -3893,7 +3828,7 @@
           <w:lang w:val="sw_KE" w:bidi="sw_KE"/>
         </w:rPr>
       </w:r>
-      <w:hyperlink r:id="rId61">
+      <w:hyperlink r:id="rId59">
         <w:r>
           <w:rPr>
             <w:lang w:val="sw_KE" w:bidi="sw_KE"/>
@@ -3917,7 +3852,7 @@
           <w:lang w:val="sw_KE" w:bidi="sw_KE"/>
         </w:rPr>
       </w:r>
-      <w:hyperlink r:id="rId62">
+      <w:hyperlink r:id="rId60">
         <w:r>
           <w:rPr>
             <w:lang w:val="sw_KE" w:bidi="sw_KE"/>
@@ -3941,7 +3876,7 @@
           <w:lang w:val="sw_KE" w:bidi="sw_KE"/>
         </w:rPr>
       </w:r>
-      <w:hyperlink r:id="rId63">
+      <w:hyperlink r:id="rId61">
         <w:r>
           <w:rPr>
             <w:lang w:val="sw_KE" w:bidi="sw_KE"/>
@@ -4212,7 +4147,7 @@
           <w:lang w:val="sw_KE" w:bidi="sw_KE"/>
         </w:rPr>
       </w:r>
-      <w:hyperlink r:id="rId64">
+      <w:hyperlink r:id="rId62">
         <w:r>
           <w:rPr>
             <w:lang w:val="sw_KE" w:bidi="sw_KE"/>
@@ -4236,7 +4171,7 @@
           <w:lang w:val="sw_KE" w:bidi="sw_KE"/>
         </w:rPr>
       </w:r>
-      <w:hyperlink r:id="rId65">
+      <w:hyperlink r:id="rId63">
         <w:r>
           <w:rPr>
             <w:lang w:val="sw_KE" w:bidi="sw_KE"/>
@@ -4519,7 +4454,7 @@
           <w:lang w:val="sw_KE" w:bidi="sw_KE"/>
         </w:rPr>
       </w:r>
-      <w:hyperlink r:id="rId66">
+      <w:hyperlink r:id="rId64">
         <w:r>
           <w:rPr>
             <w:lang w:val="sw_KE" w:bidi="sw_KE"/>
@@ -4543,7 +4478,7 @@
           <w:lang w:val="sw_KE" w:bidi="sw_KE"/>
         </w:rPr>
       </w:r>
-      <w:hyperlink r:id="rId67">
+      <w:hyperlink r:id="rId65">
         <w:r>
           <w:rPr>
             <w:lang w:val="sw_KE" w:bidi="sw_KE"/>
@@ -4567,7 +4502,7 @@
           <w:lang w:val="sw_KE" w:bidi="sw_KE"/>
         </w:rPr>
       </w:r>
-      <w:hyperlink r:id="rId68">
+      <w:hyperlink r:id="rId66">
         <w:r>
           <w:rPr>
             <w:lang w:val="sw_KE" w:bidi="sw_KE"/>
@@ -4592,7 +4527,7 @@
         </w:rPr>
         <w:br/>
       </w:r>
-      <w:hyperlink r:id="rId69">
+      <w:hyperlink r:id="rId67">
         <w:r>
           <w:rPr>
             <w:lang w:val="sw_KE" w:bidi="sw_KE"/>
@@ -4604,7 +4539,7 @@
           <w:t>Danieli 1:2</w:t>
         </w:r>
       </w:hyperlink>
-      <w:hyperlink r:id="rId70">
+      <w:hyperlink r:id="rId68">
         <w:r>
           <w:rPr>
             <w:lang w:val="sw_KE" w:bidi="sw_KE"/>
@@ -4983,7 +4918,7 @@
           <w:lang w:val="sw_KE" w:bidi="sw_KE"/>
         </w:rPr>
       </w:r>
-      <w:hyperlink r:id="rId71">
+      <w:hyperlink r:id="rId69">
         <w:r>
           <w:rPr>
             <w:lang w:val="sw_KE" w:bidi="sw_KE"/>
@@ -5007,7 +4942,7 @@
           <w:lang w:val="sw_KE" w:bidi="sw_KE"/>
         </w:rPr>
       </w:r>
-      <w:hyperlink r:id="rId72">
+      <w:hyperlink r:id="rId70">
         <w:r>
           <w:rPr>
             <w:lang w:val="sw_KE" w:bidi="sw_KE"/>
@@ -5031,7 +4966,7 @@
           <w:lang w:val="sw_KE" w:bidi="sw_KE"/>
         </w:rPr>
       </w:r>
-      <w:hyperlink r:id="rId73">
+      <w:hyperlink r:id="rId71">
         <w:r>
           <w:rPr>
             <w:lang w:val="sw_KE" w:bidi="sw_KE"/>
@@ -5056,7 +4991,7 @@
         </w:rPr>
         <w:br/>
       </w:r>
-      <w:hyperlink r:id="rId74">
+      <w:hyperlink r:id="rId72">
         <w:r>
           <w:rPr>
             <w:lang w:val="sw_KE" w:bidi="sw_KE"/>
@@ -5068,7 +5003,7 @@
           <w:t>2 Wafalme 10:9</w:t>
         </w:r>
       </w:hyperlink>
-      <w:hyperlink r:id="rId75">
+      <w:hyperlink r:id="rId73">
         <w:r>
           <w:rPr>
             <w:lang w:val="sw_KE" w:bidi="sw_KE"/>
@@ -5303,7 +5238,7 @@
           <w:lang w:val="sw_KE" w:bidi="sw_KE"/>
         </w:rPr>
       </w:r>
-      <w:hyperlink r:id="rId76">
+      <w:hyperlink r:id="rId74">
         <w:r>
           <w:rPr>
             <w:lang w:val="sw_KE" w:bidi="sw_KE"/>
@@ -5327,7 +5262,7 @@
           <w:lang w:val="sw_KE" w:bidi="sw_KE"/>
         </w:rPr>
       </w:r>
-      <w:hyperlink r:id="rId77">
+      <w:hyperlink r:id="rId75">
         <w:r>
           <w:rPr>
             <w:lang w:val="sw_KE" w:bidi="sw_KE"/>
@@ -5351,7 +5286,7 @@
           <w:lang w:val="sw_KE" w:bidi="sw_KE"/>
         </w:rPr>
       </w:r>
-      <w:hyperlink r:id="rId78">
+      <w:hyperlink r:id="rId76">
         <w:r>
           <w:rPr>
             <w:lang w:val="sw_KE" w:bidi="sw_KE"/>
@@ -5375,7 +5310,7 @@
           <w:lang w:val="sw_KE" w:bidi="sw_KE"/>
         </w:rPr>
       </w:r>
-      <w:hyperlink r:id="rId79">
+      <w:hyperlink r:id="rId77">
         <w:r>
           <w:rPr>
             <w:lang w:val="sw_KE" w:bidi="sw_KE"/>
@@ -5399,7 +5334,7 @@
           <w:lang w:val="sw_KE" w:bidi="sw_KE"/>
         </w:rPr>
       </w:r>
-      <w:hyperlink r:id="rId80">
+      <w:hyperlink r:id="rId78">
         <w:r>
           <w:rPr>
             <w:lang w:val="sw_KE" w:bidi="sw_KE"/>
@@ -5423,7 +5358,7 @@
           <w:lang w:val="sw_KE" w:bidi="sw_KE"/>
         </w:rPr>
       </w:r>
-      <w:hyperlink r:id="rId81">
+      <w:hyperlink r:id="rId79">
         <w:r>
           <w:rPr>
             <w:lang w:val="sw_KE" w:bidi="sw_KE"/>
@@ -5700,7 +5635,7 @@
           <w:lang w:val="sw_KE" w:bidi="sw_KE"/>
         </w:rPr>
       </w:r>
-      <w:hyperlink r:id="rId82">
+      <w:hyperlink r:id="rId80">
         <w:r>
           <w:rPr>
             <w:lang w:val="sw_KE" w:bidi="sw_KE"/>
@@ -5724,7 +5659,7 @@
           <w:lang w:val="sw_KE" w:bidi="sw_KE"/>
         </w:rPr>
       </w:r>
-      <w:hyperlink r:id="rId83">
+      <w:hyperlink r:id="rId81">
         <w:r>
           <w:rPr>
             <w:lang w:val="sw_KE" w:bidi="sw_KE"/>
@@ -5748,7 +5683,7 @@
           <w:lang w:val="sw_KE" w:bidi="sw_KE"/>
         </w:rPr>
       </w:r>
-      <w:hyperlink r:id="rId84">
+      <w:hyperlink r:id="rId82">
         <w:r>
           <w:rPr>
             <w:lang w:val="sw_KE" w:bidi="sw_KE"/>
@@ -5772,7 +5707,7 @@
           <w:lang w:val="sw_KE" w:bidi="sw_KE"/>
         </w:rPr>
       </w:r>
-      <w:hyperlink r:id="rId85">
+      <w:hyperlink r:id="rId83">
         <w:r>
           <w:rPr>
             <w:lang w:val="sw_KE" w:bidi="sw_KE"/>
@@ -5796,7 +5731,7 @@
           <w:lang w:val="sw_KE" w:bidi="sw_KE"/>
         </w:rPr>
       </w:r>
-      <w:hyperlink r:id="rId86">
+      <w:hyperlink r:id="rId84">
         <w:r>
           <w:rPr>
             <w:lang w:val="sw_KE" w:bidi="sw_KE"/>
@@ -5820,7 +5755,7 @@
           <w:lang w:val="sw_KE" w:bidi="sw_KE"/>
         </w:rPr>
       </w:r>
-      <w:hyperlink r:id="rId87">
+      <w:hyperlink r:id="rId85">
         <w:r>
           <w:rPr>
             <w:lang w:val="sw_KE" w:bidi="sw_KE"/>
@@ -6171,7 +6106,7 @@
           <w:lang w:val="sw_KE" w:bidi="sw_KE"/>
         </w:rPr>
       </w:r>
-      <w:hyperlink r:id="rId88">
+      <w:hyperlink r:id="rId86">
         <w:r>
           <w:rPr>
             <w:lang w:val="sw_KE" w:bidi="sw_KE"/>
@@ -6195,7 +6130,7 @@
           <w:lang w:val="sw_KE" w:bidi="sw_KE"/>
         </w:rPr>
       </w:r>
-      <w:hyperlink r:id="rId89">
+      <w:hyperlink r:id="rId87">
         <w:r>
           <w:rPr>
             <w:lang w:val="sw_KE" w:bidi="sw_KE"/>
@@ -6219,7 +6154,7 @@
           <w:lang w:val="sw_KE" w:bidi="sw_KE"/>
         </w:rPr>
       </w:r>
-      <w:hyperlink r:id="rId90">
+      <w:hyperlink r:id="rId88">
         <w:r>
           <w:rPr>
             <w:lang w:val="sw_KE" w:bidi="sw_KE"/>
@@ -6243,7 +6178,7 @@
           <w:lang w:val="sw_KE" w:bidi="sw_KE"/>
         </w:rPr>
       </w:r>
-      <w:hyperlink r:id="rId91">
+      <w:hyperlink r:id="rId89">
         <w:r>
           <w:rPr>
             <w:lang w:val="sw_KE" w:bidi="sw_KE"/>
@@ -6267,7 +6202,7 @@
           <w:lang w:val="sw_KE" w:bidi="sw_KE"/>
         </w:rPr>
       </w:r>
-      <w:hyperlink r:id="rId92">
+      <w:hyperlink r:id="rId90">
         <w:r>
           <w:rPr>
             <w:lang w:val="sw_KE" w:bidi="sw_KE"/>
@@ -6291,7 +6226,7 @@
           <w:lang w:val="sw_KE" w:bidi="sw_KE"/>
         </w:rPr>
       </w:r>
-      <w:hyperlink r:id="rId93">
+      <w:hyperlink r:id="rId91">
         <w:r>
           <w:rPr>
             <w:lang w:val="sw_KE" w:bidi="sw_KE"/>
@@ -6315,7 +6250,7 @@
           <w:lang w:val="sw_KE" w:bidi="sw_KE"/>
         </w:rPr>
       </w:r>
-      <w:hyperlink r:id="rId94">
+      <w:hyperlink r:id="rId92">
         <w:r>
           <w:rPr>
             <w:lang w:val="sw_KE" w:bidi="sw_KE"/>
@@ -6729,7 +6664,7 @@
           <w:lang w:val="sw_KE" w:bidi="sw_KE"/>
         </w:rPr>
       </w:r>
-      <w:hyperlink r:id="rId95">
+      <w:hyperlink r:id="rId93">
         <w:r>
           <w:rPr>
             <w:lang w:val="sw_KE" w:bidi="sw_KE"/>
@@ -6753,7 +6688,7 @@
           <w:lang w:val="sw_KE" w:bidi="sw_KE"/>
         </w:rPr>
       </w:r>
-      <w:hyperlink r:id="rId96">
+      <w:hyperlink r:id="rId94">
         <w:r>
           <w:rPr>
             <w:lang w:val="sw_KE" w:bidi="sw_KE"/>
@@ -6777,7 +6712,7 @@
           <w:lang w:val="sw_KE" w:bidi="sw_KE"/>
         </w:rPr>
       </w:r>
-      <w:hyperlink r:id="rId97">
+      <w:hyperlink r:id="rId95">
         <w:r>
           <w:rPr>
             <w:lang w:val="sw_KE" w:bidi="sw_KE"/>
@@ -6801,7 +6736,7 @@
           <w:lang w:val="sw_KE" w:bidi="sw_KE"/>
         </w:rPr>
       </w:r>
-      <w:hyperlink r:id="rId98">
+      <w:hyperlink r:id="rId96">
         <w:r>
           <w:rPr>
             <w:lang w:val="sw_KE" w:bidi="sw_KE"/>
@@ -6825,7 +6760,7 @@
           <w:lang w:val="sw_KE" w:bidi="sw_KE"/>
         </w:rPr>
       </w:r>
-      <w:hyperlink r:id="rId99">
+      <w:hyperlink r:id="rId97">
         <w:r>
           <w:rPr>
             <w:lang w:val="sw_KE" w:bidi="sw_KE"/>
@@ -7235,7 +7170,7 @@
           <w:lang w:val="sw_KE" w:bidi="sw_KE"/>
         </w:rPr>
       </w:r>
-      <w:hyperlink r:id="rId100">
+      <w:hyperlink r:id="rId98">
         <w:r>
           <w:rPr>
             <w:lang w:val="sw_KE" w:bidi="sw_KE"/>
@@ -7259,7 +7194,7 @@
           <w:lang w:val="sw_KE" w:bidi="sw_KE"/>
         </w:rPr>
       </w:r>
-      <w:hyperlink r:id="rId101">
+      <w:hyperlink r:id="rId99">
         <w:r>
           <w:rPr>
             <w:lang w:val="sw_KE" w:bidi="sw_KE"/>
@@ -7283,7 +7218,7 @@
           <w:lang w:val="sw_KE" w:bidi="sw_KE"/>
         </w:rPr>
       </w:r>
-      <w:hyperlink r:id="rId102">
+      <w:hyperlink r:id="rId100">
         <w:r>
           <w:rPr>
             <w:lang w:val="sw_KE" w:bidi="sw_KE"/>
@@ -7307,7 +7242,7 @@
           <w:lang w:val="sw_KE" w:bidi="sw_KE"/>
         </w:rPr>
       </w:r>
-      <w:hyperlink r:id="rId103">
+      <w:hyperlink r:id="rId101">
         <w:r>
           <w:rPr>
             <w:lang w:val="sw_KE" w:bidi="sw_KE"/>
@@ -7331,7 +7266,7 @@
           <w:lang w:val="sw_KE" w:bidi="sw_KE"/>
         </w:rPr>
       </w:r>
-      <w:hyperlink r:id="rId104">
+      <w:hyperlink r:id="rId102">
         <w:r>
           <w:rPr>
             <w:lang w:val="sw_KE" w:bidi="sw_KE"/>
@@ -7355,7 +7290,7 @@
           <w:lang w:val="sw_KE" w:bidi="sw_KE"/>
         </w:rPr>
       </w:r>
-      <w:hyperlink r:id="rId105">
+      <w:hyperlink r:id="rId103">
         <w:r>
           <w:rPr>
             <w:lang w:val="sw_KE" w:bidi="sw_KE"/>
@@ -7379,7 +7314,7 @@
           <w:lang w:val="sw_KE" w:bidi="sw_KE"/>
         </w:rPr>
       </w:r>
-      <w:hyperlink r:id="rId106">
+      <w:hyperlink r:id="rId104">
         <w:r>
           <w:rPr>
             <w:lang w:val="sw_KE" w:bidi="sw_KE"/>
@@ -7403,7 +7338,7 @@
           <w:lang w:val="sw_KE" w:bidi="sw_KE"/>
         </w:rPr>
       </w:r>
-      <w:hyperlink r:id="rId107">
+      <w:hyperlink r:id="rId105">
         <w:r>
           <w:rPr>
             <w:lang w:val="sw_KE" w:bidi="sw_KE"/>
@@ -7427,7 +7362,7 @@
           <w:lang w:val="sw_KE" w:bidi="sw_KE"/>
         </w:rPr>
       </w:r>
-      <w:hyperlink r:id="rId108">
+      <w:hyperlink r:id="rId106">
         <w:r>
           <w:rPr>
             <w:lang w:val="sw_KE" w:bidi="sw_KE"/>
@@ -8043,7 +7978,7 @@
           <w:lang w:val="sw_KE" w:bidi="sw_KE"/>
         </w:rPr>
       </w:r>
-      <w:hyperlink r:id="rId109">
+      <w:hyperlink r:id="rId107">
         <w:r>
           <w:rPr>
             <w:lang w:val="sw_KE" w:bidi="sw_KE"/>
@@ -8067,7 +8002,7 @@
           <w:lang w:val="sw_KE" w:bidi="sw_KE"/>
         </w:rPr>
       </w:r>
-      <w:hyperlink r:id="rId110">
+      <w:hyperlink r:id="rId108">
         <w:r>
           <w:rPr>
             <w:lang w:val="sw_KE" w:bidi="sw_KE"/>
@@ -8091,7 +8026,7 @@
           <w:lang w:val="sw_KE" w:bidi="sw_KE"/>
         </w:rPr>
       </w:r>
-      <w:hyperlink r:id="rId111">
+      <w:hyperlink r:id="rId109">
         <w:r>
           <w:rPr>
             <w:lang w:val="sw_KE" w:bidi="sw_KE"/>
@@ -8115,7 +8050,7 @@
           <w:lang w:val="sw_KE" w:bidi="sw_KE"/>
         </w:rPr>
       </w:r>
-      <w:hyperlink r:id="rId112">
+      <w:hyperlink r:id="rId110">
         <w:r>
           <w:rPr>
             <w:lang w:val="sw_KE" w:bidi="sw_KE"/>
@@ -8139,7 +8074,7 @@
           <w:lang w:val="sw_KE" w:bidi="sw_KE"/>
         </w:rPr>
       </w:r>
-      <w:hyperlink r:id="rId113">
+      <w:hyperlink r:id="rId111">
         <w:r>
           <w:rPr>
             <w:lang w:val="sw_KE" w:bidi="sw_KE"/>
@@ -8505,7 +8440,7 @@
           <w:lang w:val="sw_KE" w:bidi="sw_KE"/>
         </w:rPr>
       </w:r>
-      <w:hyperlink r:id="rId114">
+      <w:hyperlink r:id="rId112">
         <w:r>
           <w:rPr>
             <w:lang w:val="sw_KE" w:bidi="sw_KE"/>
@@ -8529,7 +8464,7 @@
           <w:lang w:val="sw_KE" w:bidi="sw_KE"/>
         </w:rPr>
       </w:r>
-      <w:hyperlink r:id="rId115">
+      <w:hyperlink r:id="rId113">
         <w:r>
           <w:rPr>
             <w:lang w:val="sw_KE" w:bidi="sw_KE"/>
@@ -8553,7 +8488,7 @@
           <w:lang w:val="sw_KE" w:bidi="sw_KE"/>
         </w:rPr>
       </w:r>
-      <w:hyperlink r:id="rId116">
+      <w:hyperlink r:id="rId114">
         <w:r>
           <w:rPr>
             <w:lang w:val="sw_KE" w:bidi="sw_KE"/>
@@ -8577,7 +8512,7 @@
           <w:lang w:val="sw_KE" w:bidi="sw_KE"/>
         </w:rPr>
       </w:r>
-      <w:hyperlink r:id="rId117">
+      <w:hyperlink r:id="rId115">
         <w:r>
           <w:rPr>
             <w:lang w:val="sw_KE" w:bidi="sw_KE"/>
@@ -8601,7 +8536,7 @@
           <w:lang w:val="sw_KE" w:bidi="sw_KE"/>
         </w:rPr>
       </w:r>
-      <w:hyperlink r:id="rId118">
+      <w:hyperlink r:id="rId116">
         <w:r>
           <w:rPr>
             <w:lang w:val="sw_KE" w:bidi="sw_KE"/>
@@ -8625,7 +8560,7 @@
           <w:lang w:val="sw_KE" w:bidi="sw_KE"/>
         </w:rPr>
       </w:r>
-      <w:hyperlink r:id="rId119">
+      <w:hyperlink r:id="rId117">
         <w:r>
           <w:rPr>
             <w:lang w:val="sw_KE" w:bidi="sw_KE"/>
@@ -8649,7 +8584,7 @@
           <w:lang w:val="sw_KE" w:bidi="sw_KE"/>
         </w:rPr>
       </w:r>
-      <w:hyperlink r:id="rId120">
+      <w:hyperlink r:id="rId118">
         <w:r>
           <w:rPr>
             <w:lang w:val="sw_KE" w:bidi="sw_KE"/>
@@ -8673,7 +8608,7 @@
           <w:lang w:val="sw_KE" w:bidi="sw_KE"/>
         </w:rPr>
       </w:r>
-      <w:hyperlink r:id="rId121">
+      <w:hyperlink r:id="rId119">
         <w:r>
           <w:rPr>
             <w:lang w:val="sw_KE" w:bidi="sw_KE"/>
@@ -8697,7 +8632,7 @@
           <w:lang w:val="sw_KE" w:bidi="sw_KE"/>
         </w:rPr>
       </w:r>
-      <w:hyperlink r:id="rId122">
+      <w:hyperlink r:id="rId120">
         <w:r>
           <w:rPr>
             <w:lang w:val="sw_KE" w:bidi="sw_KE"/>
@@ -8721,7 +8656,7 @@
           <w:lang w:val="sw_KE" w:bidi="sw_KE"/>
         </w:rPr>
       </w:r>
-      <w:hyperlink r:id="rId123">
+      <w:hyperlink r:id="rId121">
         <w:r>
           <w:rPr>
             <w:lang w:val="sw_KE" w:bidi="sw_KE"/>
@@ -8745,7 +8680,7 @@
           <w:lang w:val="sw_KE" w:bidi="sw_KE"/>
         </w:rPr>
       </w:r>
-      <w:hyperlink r:id="rId124">
+      <w:hyperlink r:id="rId122">
         <w:r>
           <w:rPr>
             <w:lang w:val="sw_KE" w:bidi="sw_KE"/>
@@ -8769,7 +8704,7 @@
           <w:lang w:val="sw_KE" w:bidi="sw_KE"/>
         </w:rPr>
       </w:r>
-      <w:hyperlink r:id="rId125">
+      <w:hyperlink r:id="rId123">
         <w:r>
           <w:rPr>
             <w:lang w:val="sw_KE" w:bidi="sw_KE"/>
@@ -8793,7 +8728,7 @@
           <w:lang w:val="sw_KE" w:bidi="sw_KE"/>
         </w:rPr>
       </w:r>
-      <w:hyperlink r:id="rId126">
+      <w:hyperlink r:id="rId124">
         <w:r>
           <w:rPr>
             <w:lang w:val="sw_KE" w:bidi="sw_KE"/>
@@ -8817,7 +8752,7 @@
           <w:lang w:val="sw_KE" w:bidi="sw_KE"/>
         </w:rPr>
       </w:r>
-      <w:hyperlink r:id="rId127">
+      <w:hyperlink r:id="rId125">
         <w:r>
           <w:rPr>
             <w:lang w:val="sw_KE" w:bidi="sw_KE"/>
@@ -8841,7 +8776,7 @@
           <w:lang w:val="sw_KE" w:bidi="sw_KE"/>
         </w:rPr>
       </w:r>
-      <w:hyperlink r:id="rId128">
+      <w:hyperlink r:id="rId126">
         <w:r>
           <w:rPr>
             <w:lang w:val="sw_KE" w:bidi="sw_KE"/>
@@ -8865,7 +8800,7 @@
           <w:lang w:val="sw_KE" w:bidi="sw_KE"/>
         </w:rPr>
       </w:r>
-      <w:hyperlink r:id="rId129">
+      <w:hyperlink r:id="rId127">
         <w:r>
           <w:rPr>
             <w:lang w:val="sw_KE" w:bidi="sw_KE"/>
@@ -8889,7 +8824,7 @@
           <w:lang w:val="sw_KE" w:bidi="sw_KE"/>
         </w:rPr>
       </w:r>
-      <w:hyperlink r:id="rId130">
+      <w:hyperlink r:id="rId128">
         <w:r>
           <w:rPr>
             <w:lang w:val="sw_KE" w:bidi="sw_KE"/>
@@ -8913,7 +8848,7 @@
           <w:lang w:val="sw_KE" w:bidi="sw_KE"/>
         </w:rPr>
       </w:r>
-      <w:hyperlink r:id="rId131">
+      <w:hyperlink r:id="rId129">
         <w:r>
           <w:rPr>
             <w:lang w:val="sw_KE" w:bidi="sw_KE"/>
@@ -8937,7 +8872,7 @@
           <w:lang w:val="sw_KE" w:bidi="sw_KE"/>
         </w:rPr>
       </w:r>
-      <w:hyperlink r:id="rId132">
+      <w:hyperlink r:id="rId130">
         <w:r>
           <w:rPr>
             <w:lang w:val="sw_KE" w:bidi="sw_KE"/>
@@ -9839,7 +9774,7 @@
           <w:lang w:val="sw_KE" w:bidi="sw_KE"/>
         </w:rPr>
       </w:r>
-      <w:hyperlink r:id="rId133">
+      <w:hyperlink r:id="rId131">
         <w:r>
           <w:rPr>
             <w:lang w:val="sw_KE" w:bidi="sw_KE"/>
@@ -9863,7 +9798,7 @@
           <w:lang w:val="sw_KE" w:bidi="sw_KE"/>
         </w:rPr>
       </w:r>
-      <w:hyperlink r:id="rId134">
+      <w:hyperlink r:id="rId132">
         <w:r>
           <w:rPr>
             <w:lang w:val="sw_KE" w:bidi="sw_KE"/>
@@ -9887,7 +9822,7 @@
           <w:lang w:val="sw_KE" w:bidi="sw_KE"/>
         </w:rPr>
       </w:r>
-      <w:hyperlink r:id="rId135">
+      <w:hyperlink r:id="rId133">
         <w:r>
           <w:rPr>
             <w:lang w:val="sw_KE" w:bidi="sw_KE"/>
@@ -9911,7 +9846,7 @@
           <w:lang w:val="sw_KE" w:bidi="sw_KE"/>
         </w:rPr>
       </w:r>
-      <w:hyperlink r:id="rId136">
+      <w:hyperlink r:id="rId134">
         <w:r>
           <w:rPr>
             <w:lang w:val="sw_KE" w:bidi="sw_KE"/>
@@ -9935,7 +9870,7 @@
           <w:lang w:val="sw_KE" w:bidi="sw_KE"/>
         </w:rPr>
       </w:r>
-      <w:hyperlink r:id="rId137">
+      <w:hyperlink r:id="rId135">
         <w:r>
           <w:rPr>
             <w:lang w:val="sw_KE" w:bidi="sw_KE"/>
@@ -10200,7 +10135,7 @@
           <w:lang w:val="sw_KE" w:bidi="sw_KE"/>
         </w:rPr>
       </w:r>
-      <w:hyperlink r:id="rId138">
+      <w:hyperlink r:id="rId136">
         <w:r>
           <w:rPr>
             <w:lang w:val="sw_KE" w:bidi="sw_KE"/>
@@ -10224,7 +10159,7 @@
           <w:lang w:val="sw_KE" w:bidi="sw_KE"/>
         </w:rPr>
       </w:r>
-      <w:hyperlink r:id="rId139">
+      <w:hyperlink r:id="rId137">
         <w:r>
           <w:rPr>
             <w:lang w:val="sw_KE" w:bidi="sw_KE"/>
@@ -10249,7 +10184,7 @@
         </w:rPr>
         <w:br/>
       </w:r>
-      <w:hyperlink r:id="rId140">
+      <w:hyperlink r:id="rId138">
         <w:r>
           <w:rPr>
             <w:lang w:val="sw_KE" w:bidi="sw_KE"/>
@@ -10261,7 +10196,7 @@
           <w:t>2 Wafalme 9:7</w:t>
         </w:r>
       </w:hyperlink>
-      <w:hyperlink r:id="rId141">
+      <w:hyperlink r:id="rId139">
         <w:r>
           <w:rPr>
             <w:lang w:val="sw_KE" w:bidi="sw_KE"/>
@@ -10285,7 +10220,7 @@
           <w:lang w:val="sw_KE" w:bidi="sw_KE"/>
         </w:rPr>
       </w:r>
-      <w:hyperlink r:id="rId142">
+      <w:hyperlink r:id="rId140">
         <w:r>
           <w:rPr>
             <w:lang w:val="sw_KE" w:bidi="sw_KE"/>
@@ -10601,7 +10536,7 @@
           <w:lang w:val="sw_KE" w:bidi="sw_KE"/>
         </w:rPr>
       </w:r>
-      <w:hyperlink r:id="rId143">
+      <w:hyperlink r:id="rId141">
         <w:r>
           <w:rPr>
             <w:lang w:val="sw_KE" w:bidi="sw_KE"/>
@@ -10625,7 +10560,7 @@
           <w:lang w:val="sw_KE" w:bidi="sw_KE"/>
         </w:rPr>
       </w:r>
-      <w:hyperlink r:id="rId144">
+      <w:hyperlink r:id="rId142">
         <w:r>
           <w:rPr>
             <w:lang w:val="sw_KE" w:bidi="sw_KE"/>
@@ -10649,7 +10584,7 @@
           <w:lang w:val="sw_KE" w:bidi="sw_KE"/>
         </w:rPr>
       </w:r>
-      <w:hyperlink r:id="rId145">
+      <w:hyperlink r:id="rId143">
         <w:r>
           <w:rPr>
             <w:lang w:val="sw_KE" w:bidi="sw_KE"/>
@@ -10673,7 +10608,7 @@
           <w:lang w:val="sw_KE" w:bidi="sw_KE"/>
         </w:rPr>
       </w:r>
-      <w:hyperlink r:id="rId146">
+      <w:hyperlink r:id="rId144">
         <w:r>
           <w:rPr>
             <w:lang w:val="sw_KE" w:bidi="sw_KE"/>
@@ -10697,7 +10632,7 @@
           <w:lang w:val="sw_KE" w:bidi="sw_KE"/>
         </w:rPr>
       </w:r>
-      <w:hyperlink r:id="rId147">
+      <w:hyperlink r:id="rId145">
         <w:r>
           <w:rPr>
             <w:lang w:val="sw_KE" w:bidi="sw_KE"/>
@@ -10948,7 +10883,7 @@
           <w:lang w:val="sw_KE" w:bidi="sw_KE"/>
         </w:rPr>
       </w:r>
-      <w:hyperlink r:id="rId148">
+      <w:hyperlink r:id="rId146">
         <w:r>
           <w:rPr>
             <w:lang w:val="sw_KE" w:bidi="sw_KE"/>
@@ -10972,7 +10907,7 @@
           <w:lang w:val="sw_KE" w:bidi="sw_KE"/>
         </w:rPr>
       </w:r>
-      <w:hyperlink r:id="rId149">
+      <w:hyperlink r:id="rId147">
         <w:r>
           <w:rPr>
             <w:lang w:val="sw_KE" w:bidi="sw_KE"/>
@@ -10996,7 +10931,7 @@
           <w:lang w:val="sw_KE" w:bidi="sw_KE"/>
         </w:rPr>
       </w:r>
-      <w:hyperlink r:id="rId150">
+      <w:hyperlink r:id="rId148">
         <w:r>
           <w:rPr>
             <w:lang w:val="sw_KE" w:bidi="sw_KE"/>
@@ -11020,7 +10955,7 @@
           <w:lang w:val="sw_KE" w:bidi="sw_KE"/>
         </w:rPr>
       </w:r>
-      <w:hyperlink r:id="rId151">
+      <w:hyperlink r:id="rId149">
         <w:r>
           <w:rPr>
             <w:lang w:val="sw_KE" w:bidi="sw_KE"/>
@@ -11044,7 +10979,7 @@
           <w:lang w:val="sw_KE" w:bidi="sw_KE"/>
         </w:rPr>
       </w:r>
-      <w:hyperlink r:id="rId152">
+      <w:hyperlink r:id="rId150">
         <w:r>
           <w:rPr>
             <w:lang w:val="sw_KE" w:bidi="sw_KE"/>
@@ -11393,7 +11328,7 @@
           <w:lang w:val="sw_KE" w:bidi="sw_KE"/>
         </w:rPr>
       </w:r>
-      <w:hyperlink r:id="rId58">
+      <w:hyperlink r:id="rId56">
         <w:r>
           <w:rPr>
             <w:lang w:val="sw_KE" w:bidi="sw_KE"/>
@@ -11417,7 +11352,7 @@
           <w:lang w:val="sw_KE" w:bidi="sw_KE"/>
         </w:rPr>
       </w:r>
-      <w:hyperlink r:id="rId153">
+      <w:hyperlink r:id="rId151">
         <w:r>
           <w:rPr>
             <w:lang w:val="sw_KE" w:bidi="sw_KE"/>
@@ -11441,7 +11376,7 @@
           <w:lang w:val="sw_KE" w:bidi="sw_KE"/>
         </w:rPr>
       </w:r>
-      <w:hyperlink r:id="rId154">
+      <w:hyperlink r:id="rId152">
         <w:r>
           <w:rPr>
             <w:lang w:val="sw_KE" w:bidi="sw_KE"/>
@@ -11465,7 +11400,7 @@
           <w:lang w:val="sw_KE" w:bidi="sw_KE"/>
         </w:rPr>
       </w:r>
-      <w:hyperlink r:id="rId99">
+      <w:hyperlink r:id="rId97">
         <w:r>
           <w:rPr>
             <w:lang w:val="sw_KE" w:bidi="sw_KE"/>
@@ -11489,7 +11424,7 @@
           <w:lang w:val="sw_KE" w:bidi="sw_KE"/>
         </w:rPr>
       </w:r>
-      <w:hyperlink r:id="rId155">
+      <w:hyperlink r:id="rId153">
         <w:r>
           <w:rPr>
             <w:lang w:val="sw_KE" w:bidi="sw_KE"/>
@@ -11730,7 +11665,7 @@
           <w:lang w:val="sw_KE" w:bidi="sw_KE"/>
         </w:rPr>
       </w:r>
-      <w:hyperlink r:id="rId156">
+      <w:hyperlink r:id="rId154">
         <w:r>
           <w:rPr>
             <w:lang w:val="sw_KE" w:bidi="sw_KE"/>
@@ -11754,7 +11689,7 @@
           <w:lang w:val="sw_KE" w:bidi="sw_KE"/>
         </w:rPr>
       </w:r>
-      <w:hyperlink r:id="rId157">
+      <w:hyperlink r:id="rId155">
         <w:r>
           <w:rPr>
             <w:lang w:val="sw_KE" w:bidi="sw_KE"/>
@@ -11778,7 +11713,7 @@
           <w:lang w:val="sw_KE" w:bidi="sw_KE"/>
         </w:rPr>
       </w:r>
-      <w:hyperlink r:id="rId158">
+      <w:hyperlink r:id="rId156">
         <w:r>
           <w:rPr>
             <w:lang w:val="sw_KE" w:bidi="sw_KE"/>
@@ -11802,7 +11737,7 @@
           <w:lang w:val="sw_KE" w:bidi="sw_KE"/>
         </w:rPr>
       </w:r>
-      <w:hyperlink r:id="rId159">
+      <w:hyperlink r:id="rId157">
         <w:r>
           <w:rPr>
             <w:lang w:val="sw_KE" w:bidi="sw_KE"/>
@@ -11826,7 +11761,7 @@
           <w:lang w:val="sw_KE" w:bidi="sw_KE"/>
         </w:rPr>
       </w:r>
-      <w:hyperlink r:id="rId160">
+      <w:hyperlink r:id="rId158">
         <w:r>
           <w:rPr>
             <w:lang w:val="sw_KE" w:bidi="sw_KE"/>
@@ -12055,7 +11990,7 @@
           <w:lang w:val="sw_KE" w:bidi="sw_KE"/>
         </w:rPr>
       </w:r>
-      <w:hyperlink r:id="rId161">
+      <w:hyperlink r:id="rId159">
         <w:r>
           <w:rPr>
             <w:lang w:val="sw_KE" w:bidi="sw_KE"/>
@@ -12079,7 +12014,7 @@
           <w:lang w:val="sw_KE" w:bidi="sw_KE"/>
         </w:rPr>
       </w:r>
-      <w:hyperlink r:id="rId162">
+      <w:hyperlink r:id="rId160">
         <w:r>
           <w:rPr>
             <w:lang w:val="sw_KE" w:bidi="sw_KE"/>
@@ -12103,7 +12038,7 @@
           <w:lang w:val="sw_KE" w:bidi="sw_KE"/>
         </w:rPr>
       </w:r>
-      <w:hyperlink r:id="rId163">
+      <w:hyperlink r:id="rId161">
         <w:r>
           <w:rPr>
             <w:lang w:val="sw_KE" w:bidi="sw_KE"/>
@@ -12127,7 +12062,7 @@
           <w:lang w:val="sw_KE" w:bidi="sw_KE"/>
         </w:rPr>
       </w:r>
-      <w:hyperlink r:id="rId164">
+      <w:hyperlink r:id="rId162">
         <w:r>
           <w:rPr>
             <w:lang w:val="sw_KE" w:bidi="sw_KE"/>
@@ -12151,7 +12086,7 @@
           <w:lang w:val="sw_KE" w:bidi="sw_KE"/>
         </w:rPr>
       </w:r>
-      <w:hyperlink r:id="rId165">
+      <w:hyperlink r:id="rId163">
         <w:r>
           <w:rPr>
             <w:lang w:val="sw_KE" w:bidi="sw_KE"/>
@@ -12175,7 +12110,7 @@
           <w:lang w:val="sw_KE" w:bidi="sw_KE"/>
         </w:rPr>
       </w:r>
-      <w:hyperlink r:id="rId166">
+      <w:hyperlink r:id="rId164">
         <w:r>
           <w:rPr>
             <w:lang w:val="sw_KE" w:bidi="sw_KE"/>
@@ -12199,7 +12134,7 @@
           <w:lang w:val="sw_KE" w:bidi="sw_KE"/>
         </w:rPr>
       </w:r>
-      <w:hyperlink r:id="rId167">
+      <w:hyperlink r:id="rId165">
         <w:r>
           <w:rPr>
             <w:lang w:val="sw_KE" w:bidi="sw_KE"/>
@@ -12446,7 +12381,7 @@
           <w:lang w:val="sw_KE" w:bidi="sw_KE"/>
         </w:rPr>
       </w:r>
-      <w:hyperlink r:id="rId168">
+      <w:hyperlink r:id="rId166">
         <w:r>
           <w:rPr>
             <w:lang w:val="sw_KE" w:bidi="sw_KE"/>
@@ -12470,7 +12405,7 @@
           <w:lang w:val="sw_KE" w:bidi="sw_KE"/>
         </w:rPr>
       </w:r>
-      <w:hyperlink r:id="rId169">
+      <w:hyperlink r:id="rId167">
         <w:r>
           <w:rPr>
             <w:lang w:val="sw_KE" w:bidi="sw_KE"/>
@@ -12494,7 +12429,7 @@
           <w:lang w:val="sw_KE" w:bidi="sw_KE"/>
         </w:rPr>
       </w:r>
-      <w:hyperlink r:id="rId170">
+      <w:hyperlink r:id="rId168">
         <w:r>
           <w:rPr>
             <w:lang w:val="sw_KE" w:bidi="sw_KE"/>
@@ -12518,7 +12453,7 @@
           <w:lang w:val="sw_KE" w:bidi="sw_KE"/>
         </w:rPr>
       </w:r>
-      <w:hyperlink r:id="rId171">
+      <w:hyperlink r:id="rId169">
         <w:r>
           <w:rPr>
             <w:lang w:val="sw_KE" w:bidi="sw_KE"/>
@@ -12542,7 +12477,7 @@
           <w:lang w:val="sw_KE" w:bidi="sw_KE"/>
         </w:rPr>
       </w:r>
-      <w:hyperlink r:id="rId172">
+      <w:hyperlink r:id="rId170">
         <w:r>
           <w:rPr>
             <w:lang w:val="sw_KE" w:bidi="sw_KE"/>
@@ -12566,7 +12501,7 @@
           <w:lang w:val="sw_KE" w:bidi="sw_KE"/>
         </w:rPr>
       </w:r>
-      <w:hyperlink r:id="rId173">
+      <w:hyperlink r:id="rId171">
         <w:r>
           <w:rPr>
             <w:lang w:val="sw_KE" w:bidi="sw_KE"/>
@@ -12590,7 +12525,7 @@
           <w:lang w:val="sw_KE" w:bidi="sw_KE"/>
         </w:rPr>
       </w:r>
-      <w:hyperlink r:id="rId174">
+      <w:hyperlink r:id="rId172">
         <w:r>
           <w:rPr>
             <w:lang w:val="sw_KE" w:bidi="sw_KE"/>
@@ -12614,7 +12549,7 @@
           <w:lang w:val="sw_KE" w:bidi="sw_KE"/>
         </w:rPr>
       </w:r>
-      <w:hyperlink r:id="rId175">
+      <w:hyperlink r:id="rId173">
         <w:r>
           <w:rPr>
             <w:lang w:val="sw_KE" w:bidi="sw_KE"/>
@@ -13111,7 +13046,7 @@
           <w:lang w:val="sw_KE" w:bidi="sw_KE"/>
         </w:rPr>
       </w:r>
-      <w:hyperlink r:id="rId45">
+      <w:hyperlink r:id="rId43">
         <w:r>
           <w:rPr>
             <w:lang w:val="sw_KE" w:bidi="sw_KE"/>
@@ -13135,7 +13070,7 @@
           <w:lang w:val="sw_KE" w:bidi="sw_KE"/>
         </w:rPr>
       </w:r>
-      <w:hyperlink r:id="rId176">
+      <w:hyperlink r:id="rId174">
         <w:r>
           <w:rPr>
             <w:lang w:val="sw_KE" w:bidi="sw_KE"/>
@@ -13159,7 +13094,7 @@
           <w:lang w:val="sw_KE" w:bidi="sw_KE"/>
         </w:rPr>
       </w:r>
-      <w:hyperlink r:id="rId35">
+      <w:hyperlink r:id="rId33">
         <w:r>
           <w:rPr>
             <w:lang w:val="sw_KE" w:bidi="sw_KE"/>
@@ -13183,7 +13118,7 @@
           <w:lang w:val="sw_KE" w:bidi="sw_KE"/>
         </w:rPr>
       </w:r>
-      <w:hyperlink r:id="rId42">
+      <w:hyperlink r:id="rId40">
         <w:r>
           <w:rPr>
             <w:lang w:val="sw_KE" w:bidi="sw_KE"/>
@@ -13207,7 +13142,7 @@
           <w:lang w:val="sw_KE" w:bidi="sw_KE"/>
         </w:rPr>
       </w:r>
-      <w:hyperlink r:id="rId177">
+      <w:hyperlink r:id="rId175">
         <w:r>
           <w:rPr>
             <w:lang w:val="sw_KE" w:bidi="sw_KE"/>
@@ -13760,7 +13695,7 @@
           <w:lang w:val="sw_KE" w:bidi="sw_KE"/>
         </w:rPr>
       </w:r>
-      <w:hyperlink r:id="rId19">
+      <w:hyperlink r:id="rId17">
         <w:r>
           <w:rPr>
             <w:lang w:val="sw_KE" w:bidi="sw_KE"/>
@@ -13784,7 +13719,7 @@
           <w:lang w:val="sw_KE" w:bidi="sw_KE"/>
         </w:rPr>
       </w:r>
-      <w:hyperlink r:id="rId178">
+      <w:hyperlink r:id="rId176">
         <w:r>
           <w:rPr>
             <w:lang w:val="sw_KE" w:bidi="sw_KE"/>
@@ -13808,7 +13743,7 @@
           <w:lang w:val="sw_KE" w:bidi="sw_KE"/>
         </w:rPr>
       </w:r>
-      <w:hyperlink r:id="rId179">
+      <w:hyperlink r:id="rId177">
         <w:r>
           <w:rPr>
             <w:lang w:val="sw_KE" w:bidi="sw_KE"/>
@@ -13832,7 +13767,7 @@
           <w:lang w:val="sw_KE" w:bidi="sw_KE"/>
         </w:rPr>
       </w:r>
-      <w:hyperlink r:id="rId180">
+      <w:hyperlink r:id="rId178">
         <w:r>
           <w:rPr>
             <w:lang w:val="sw_KE" w:bidi="sw_KE"/>
@@ -14103,7 +14038,7 @@
           <w:lang w:val="sw_KE" w:bidi="sw_KE"/>
         </w:rPr>
       </w:r>
-      <w:hyperlink r:id="rId181">
+      <w:hyperlink r:id="rId179">
         <w:r>
           <w:rPr>
             <w:lang w:val="sw_KE" w:bidi="sw_KE"/>
@@ -14127,7 +14062,7 @@
           <w:lang w:val="sw_KE" w:bidi="sw_KE"/>
         </w:rPr>
       </w:r>
-      <w:hyperlink r:id="rId182">
+      <w:hyperlink r:id="rId180">
         <w:r>
           <w:rPr>
             <w:lang w:val="sw_KE" w:bidi="sw_KE"/>
@@ -14151,7 +14086,7 @@
           <w:lang w:val="sw_KE" w:bidi="sw_KE"/>
         </w:rPr>
       </w:r>
-      <w:hyperlink r:id="rId183">
+      <w:hyperlink r:id="rId181">
         <w:r>
           <w:rPr>
             <w:lang w:val="sw_KE" w:bidi="sw_KE"/>
@@ -14175,7 +14110,7 @@
           <w:lang w:val="sw_KE" w:bidi="sw_KE"/>
         </w:rPr>
       </w:r>
-      <w:hyperlink r:id="rId184">
+      <w:hyperlink r:id="rId182">
         <w:r>
           <w:rPr>
             <w:lang w:val="sw_KE" w:bidi="sw_KE"/>
@@ -14506,7 +14441,7 @@
           <w:lang w:val="sw_KE" w:bidi="sw_KE"/>
         </w:rPr>
       </w:r>
-      <w:hyperlink r:id="rId58">
+      <w:hyperlink r:id="rId56">
         <w:r>
           <w:rPr>
             <w:lang w:val="sw_KE" w:bidi="sw_KE"/>
@@ -14530,7 +14465,7 @@
           <w:lang w:val="sw_KE" w:bidi="sw_KE"/>
         </w:rPr>
       </w:r>
-      <w:hyperlink r:id="rId185">
+      <w:hyperlink r:id="rId183">
         <w:r>
           <w:rPr>
             <w:lang w:val="sw_KE" w:bidi="sw_KE"/>
@@ -14554,7 +14489,7 @@
           <w:lang w:val="sw_KE" w:bidi="sw_KE"/>
         </w:rPr>
       </w:r>
-      <w:hyperlink r:id="rId61">
+      <w:hyperlink r:id="rId59">
         <w:r>
           <w:rPr>
             <w:lang w:val="sw_KE" w:bidi="sw_KE"/>
@@ -14578,7 +14513,7 @@
           <w:lang w:val="sw_KE" w:bidi="sw_KE"/>
         </w:rPr>
       </w:r>
-      <w:hyperlink r:id="rId186">
+      <w:hyperlink r:id="rId184">
         <w:r>
           <w:rPr>
             <w:lang w:val="sw_KE" w:bidi="sw_KE"/>
@@ -14873,7 +14808,7 @@
           <w:lang w:val="sw_KE" w:bidi="sw_KE"/>
         </w:rPr>
       </w:r>
-      <w:hyperlink r:id="rId187">
+      <w:hyperlink r:id="rId185">
         <w:r>
           <w:rPr>
             <w:lang w:val="sw_KE" w:bidi="sw_KE"/>
@@ -14897,7 +14832,7 @@
           <w:lang w:val="sw_KE" w:bidi="sw_KE"/>
         </w:rPr>
       </w:r>
-      <w:hyperlink r:id="rId188">
+      <w:hyperlink r:id="rId186">
         <w:r>
           <w:rPr>
             <w:lang w:val="sw_KE" w:bidi="sw_KE"/>
@@ -14921,7 +14856,7 @@
           <w:lang w:val="sw_KE" w:bidi="sw_KE"/>
         </w:rPr>
       </w:r>
-      <w:hyperlink r:id="rId189">
+      <w:hyperlink r:id="rId187">
         <w:r>
           <w:rPr>
             <w:lang w:val="sw_KE" w:bidi="sw_KE"/>
@@ -14945,7 +14880,7 @@
           <w:lang w:val="sw_KE" w:bidi="sw_KE"/>
         </w:rPr>
       </w:r>
-      <w:hyperlink r:id="rId190">
+      <w:hyperlink r:id="rId188">
         <w:r>
           <w:rPr>
             <w:lang w:val="sw_KE" w:bidi="sw_KE"/>
@@ -14969,7 +14904,7 @@
           <w:lang w:val="sw_KE" w:bidi="sw_KE"/>
         </w:rPr>
       </w:r>
-      <w:hyperlink r:id="rId191">
+      <w:hyperlink r:id="rId189">
         <w:r>
           <w:rPr>
             <w:lang w:val="sw_KE" w:bidi="sw_KE"/>
@@ -14993,7 +14928,7 @@
           <w:lang w:val="sw_KE" w:bidi="sw_KE"/>
         </w:rPr>
       </w:r>
-      <w:hyperlink r:id="rId192">
+      <w:hyperlink r:id="rId190">
         <w:r>
           <w:rPr>
             <w:lang w:val="sw_KE" w:bidi="sw_KE"/>
@@ -15017,7 +14952,7 @@
           <w:lang w:val="sw_KE" w:bidi="sw_KE"/>
         </w:rPr>
       </w:r>
-      <w:hyperlink r:id="rId193">
+      <w:hyperlink r:id="rId191">
         <w:r>
           <w:rPr>
             <w:lang w:val="sw_KE" w:bidi="sw_KE"/>
@@ -15041,7 +14976,7 @@
           <w:lang w:val="sw_KE" w:bidi="sw_KE"/>
         </w:rPr>
       </w:r>
-      <w:hyperlink r:id="rId49">
+      <w:hyperlink r:id="rId47">
         <w:r>
           <w:rPr>
             <w:lang w:val="sw_KE" w:bidi="sw_KE"/>
@@ -15545,7 +15480,7 @@
           <w:lang w:val="sw_KE" w:bidi="sw_KE"/>
         </w:rPr>
       </w:r>
-      <w:hyperlink r:id="rId194">
+      <w:hyperlink r:id="rId192">
         <w:r>
           <w:rPr>
             <w:lang w:val="sw_KE" w:bidi="sw_KE"/>
@@ -15569,7 +15504,7 @@
           <w:lang w:val="sw_KE" w:bidi="sw_KE"/>
         </w:rPr>
       </w:r>
-      <w:hyperlink r:id="rId195">
+      <w:hyperlink r:id="rId193">
         <w:r>
           <w:rPr>
             <w:lang w:val="sw_KE" w:bidi="sw_KE"/>
@@ -15593,7 +15528,7 @@
           <w:lang w:val="sw_KE" w:bidi="sw_KE"/>
         </w:rPr>
       </w:r>
-      <w:hyperlink r:id="rId196">
+      <w:hyperlink r:id="rId194">
         <w:r>
           <w:rPr>
             <w:lang w:val="sw_KE" w:bidi="sw_KE"/>
@@ -15617,7 +15552,7 @@
           <w:lang w:val="sw_KE" w:bidi="sw_KE"/>
         </w:rPr>
       </w:r>
-      <w:hyperlink r:id="rId197">
+      <w:hyperlink r:id="rId195">
         <w:r>
           <w:rPr>
             <w:lang w:val="sw_KE" w:bidi="sw_KE"/>
@@ -15641,7 +15576,7 @@
           <w:lang w:val="sw_KE" w:bidi="sw_KE"/>
         </w:rPr>
       </w:r>
-      <w:hyperlink r:id="rId198">
+      <w:hyperlink r:id="rId196">
         <w:r>
           <w:rPr>
             <w:lang w:val="sw_KE" w:bidi="sw_KE"/>
@@ -15665,7 +15600,7 @@
           <w:lang w:val="sw_KE" w:bidi="sw_KE"/>
         </w:rPr>
       </w:r>
-      <w:hyperlink r:id="rId30">
+      <w:hyperlink r:id="rId28">
         <w:r>
           <w:rPr>
             <w:lang w:val="sw_KE" w:bidi="sw_KE"/>
@@ -16253,7 +16188,7 @@
           <w:lang w:val="sw_KE" w:bidi="sw_KE"/>
         </w:rPr>
       </w:r>
-      <w:hyperlink r:id="rId199">
+      <w:hyperlink r:id="rId197">
         <w:r>
           <w:rPr>
             <w:lang w:val="sw_KE" w:bidi="sw_KE"/>
@@ -16277,7 +16212,7 @@
           <w:lang w:val="sw_KE" w:bidi="sw_KE"/>
         </w:rPr>
       </w:r>
-      <w:hyperlink r:id="rId200">
+      <w:hyperlink r:id="rId198">
         <w:r>
           <w:rPr>
             <w:lang w:val="sw_KE" w:bidi="sw_KE"/>
@@ -16301,7 +16236,7 @@
           <w:lang w:val="sw_KE" w:bidi="sw_KE"/>
         </w:rPr>
       </w:r>
-      <w:hyperlink r:id="rId201">
+      <w:hyperlink r:id="rId199">
         <w:r>
           <w:rPr>
             <w:lang w:val="sw_KE" w:bidi="sw_KE"/>
@@ -16325,7 +16260,7 @@
           <w:lang w:val="sw_KE" w:bidi="sw_KE"/>
         </w:rPr>
       </w:r>
-      <w:hyperlink r:id="rId202">
+      <w:hyperlink r:id="rId200">
         <w:r>
           <w:rPr>
             <w:lang w:val="sw_KE" w:bidi="sw_KE"/>
@@ -16349,7 +16284,7 @@
           <w:lang w:val="sw_KE" w:bidi="sw_KE"/>
         </w:rPr>
       </w:r>
-      <w:hyperlink r:id="rId203">
+      <w:hyperlink r:id="rId201">
         <w:r>
           <w:rPr>
             <w:lang w:val="sw_KE" w:bidi="sw_KE"/>
@@ -16858,7 +16793,7 @@
           <w:lang w:val="sw_KE" w:bidi="sw_KE"/>
         </w:rPr>
       </w:r>
-      <w:hyperlink r:id="rId204">
+      <w:hyperlink r:id="rId202">
         <w:r>
           <w:rPr>
             <w:lang w:val="sw_KE" w:bidi="sw_KE"/>
@@ -16882,7 +16817,7 @@
           <w:lang w:val="sw_KE" w:bidi="sw_KE"/>
         </w:rPr>
       </w:r>
-      <w:hyperlink r:id="rId205">
+      <w:hyperlink r:id="rId203">
         <w:r>
           <w:rPr>
             <w:lang w:val="sw_KE" w:bidi="sw_KE"/>
@@ -16906,7 +16841,7 @@
           <w:lang w:val="sw_KE" w:bidi="sw_KE"/>
         </w:rPr>
       </w:r>
-      <w:hyperlink r:id="rId206">
+      <w:hyperlink r:id="rId204">
         <w:r>
           <w:rPr>
             <w:lang w:val="sw_KE" w:bidi="sw_KE"/>
@@ -16930,7 +16865,7 @@
           <w:lang w:val="sw_KE" w:bidi="sw_KE"/>
         </w:rPr>
       </w:r>
-      <w:hyperlink r:id="rId70">
+      <w:hyperlink r:id="rId68">
         <w:r>
           <w:rPr>
             <w:lang w:val="sw_KE" w:bidi="sw_KE"/>
@@ -16954,7 +16889,7 @@
           <w:lang w:val="sw_KE" w:bidi="sw_KE"/>
         </w:rPr>
       </w:r>
-      <w:hyperlink r:id="rId207">
+      <w:hyperlink r:id="rId205">
         <w:r>
           <w:rPr>
             <w:lang w:val="sw_KE" w:bidi="sw_KE"/>
@@ -17229,7 +17164,7 @@
           <w:lang w:val="sw_KE" w:bidi="sw_KE"/>
         </w:rPr>
       </w:r>
-      <w:hyperlink r:id="rId208">
+      <w:hyperlink r:id="rId206">
         <w:r>
           <w:rPr>
             <w:lang w:val="sw_KE" w:bidi="sw_KE"/>
@@ -17253,7 +17188,7 @@
           <w:lang w:val="sw_KE" w:bidi="sw_KE"/>
         </w:rPr>
       </w:r>
-      <w:hyperlink r:id="rId209">
+      <w:hyperlink r:id="rId207">
         <w:r>
           <w:rPr>
             <w:lang w:val="sw_KE" w:bidi="sw_KE"/>
@@ -17277,7 +17212,7 @@
           <w:lang w:val="sw_KE" w:bidi="sw_KE"/>
         </w:rPr>
       </w:r>
-      <w:hyperlink r:id="rId210">
+      <w:hyperlink r:id="rId208">
         <w:r>
           <w:rPr>
             <w:lang w:val="sw_KE" w:bidi="sw_KE"/>
@@ -17301,7 +17236,7 @@
           <w:lang w:val="sw_KE" w:bidi="sw_KE"/>
         </w:rPr>
       </w:r>
-      <w:hyperlink r:id="rId211">
+      <w:hyperlink r:id="rId209">
         <w:r>
           <w:rPr>
             <w:lang w:val="sw_KE" w:bidi="sw_KE"/>
@@ -17632,7 +17567,7 @@
           <w:lang w:val="sw_KE" w:bidi="sw_KE"/>
         </w:rPr>
       </w:r>
-      <w:hyperlink r:id="rId212">
+      <w:hyperlink r:id="rId210">
         <w:r>
           <w:rPr>
             <w:lang w:val="sw_KE" w:bidi="sw_KE"/>
@@ -17656,7 +17591,7 @@
           <w:lang w:val="sw_KE" w:bidi="sw_KE"/>
         </w:rPr>
       </w:r>
-      <w:hyperlink r:id="rId213">
+      <w:hyperlink r:id="rId211">
         <w:r>
           <w:rPr>
             <w:lang w:val="sw_KE" w:bidi="sw_KE"/>
@@ -17680,7 +17615,7 @@
           <w:lang w:val="sw_KE" w:bidi="sw_KE"/>
         </w:rPr>
       </w:r>
-      <w:hyperlink r:id="rId214">
+      <w:hyperlink r:id="rId212">
         <w:r>
           <w:rPr>
             <w:lang w:val="sw_KE" w:bidi="sw_KE"/>
@@ -17704,7 +17639,7 @@
           <w:lang w:val="sw_KE" w:bidi="sw_KE"/>
         </w:rPr>
       </w:r>
-      <w:hyperlink r:id="rId215">
+      <w:hyperlink r:id="rId213">
         <w:r>
           <w:rPr>
             <w:lang w:val="sw_KE" w:bidi="sw_KE"/>
@@ -17728,7 +17663,7 @@
           <w:lang w:val="sw_KE" w:bidi="sw_KE"/>
         </w:rPr>
       </w:r>
-      <w:hyperlink r:id="rId216">
+      <w:hyperlink r:id="rId214">
         <w:r>
           <w:rPr>
             <w:lang w:val="sw_KE" w:bidi="sw_KE"/>
@@ -17752,7 +17687,7 @@
           <w:lang w:val="sw_KE" w:bidi="sw_KE"/>
         </w:rPr>
       </w:r>
-      <w:hyperlink r:id="rId217">
+      <w:hyperlink r:id="rId215">
         <w:r>
           <w:rPr>
             <w:lang w:val="sw_KE" w:bidi="sw_KE"/>
@@ -18059,7 +17994,7 @@
           <w:lang w:val="sw_KE" w:bidi="sw_KE"/>
         </w:rPr>
       </w:r>
-      <w:hyperlink r:id="rId34">
+      <w:hyperlink r:id="rId32">
         <w:r>
           <w:rPr>
             <w:lang w:val="sw_KE" w:bidi="sw_KE"/>
@@ -18083,7 +18018,7 @@
           <w:lang w:val="sw_KE" w:bidi="sw_KE"/>
         </w:rPr>
       </w:r>
-      <w:hyperlink r:id="rId218">
+      <w:hyperlink r:id="rId216">
         <w:r>
           <w:rPr>
             <w:lang w:val="sw_KE" w:bidi="sw_KE"/>
@@ -18107,7 +18042,7 @@
           <w:lang w:val="sw_KE" w:bidi="sw_KE"/>
         </w:rPr>
       </w:r>
-      <w:hyperlink r:id="rId219">
+      <w:hyperlink r:id="rId217">
         <w:r>
           <w:rPr>
             <w:lang w:val="sw_KE" w:bidi="sw_KE"/>
@@ -18131,7 +18066,7 @@
           <w:lang w:val="sw_KE" w:bidi="sw_KE"/>
         </w:rPr>
       </w:r>
-      <w:hyperlink r:id="rId220">
+      <w:hyperlink r:id="rId218">
         <w:r>
           <w:rPr>
             <w:lang w:val="sw_KE" w:bidi="sw_KE"/>
@@ -18155,7 +18090,7 @@
           <w:lang w:val="sw_KE" w:bidi="sw_KE"/>
         </w:rPr>
       </w:r>
-      <w:hyperlink r:id="rId221">
+      <w:hyperlink r:id="rId219">
         <w:r>
           <w:rPr>
             <w:lang w:val="sw_KE" w:bidi="sw_KE"/>
@@ -18639,7 +18574,7 @@
           <w:lang w:val="sw_KE" w:bidi="sw_KE"/>
         </w:rPr>
       </w:r>
-      <w:hyperlink r:id="rId33">
+      <w:hyperlink r:id="rId31">
         <w:r>
           <w:rPr>
             <w:lang w:val="sw_KE" w:bidi="sw_KE"/>
@@ -18663,7 +18598,7 @@
           <w:lang w:val="sw_KE" w:bidi="sw_KE"/>
         </w:rPr>
       </w:r>
-      <w:hyperlink r:id="rId34">
+      <w:hyperlink r:id="rId32">
         <w:r>
           <w:rPr>
             <w:lang w:val="sw_KE" w:bidi="sw_KE"/>
@@ -18952,7 +18887,7 @@
           <w:lang w:val="sw_KE" w:bidi="sw_KE"/>
         </w:rPr>
       </w:r>
-      <w:hyperlink r:id="rId222">
+      <w:hyperlink r:id="rId220">
         <w:r>
           <w:rPr>
             <w:lang w:val="sw_KE" w:bidi="sw_KE"/>
@@ -18976,7 +18911,7 @@
           <w:lang w:val="sw_KE" w:bidi="sw_KE"/>
         </w:rPr>
       </w:r>
-      <w:hyperlink r:id="rId223">
+      <w:hyperlink r:id="rId221">
         <w:r>
           <w:rPr>
             <w:lang w:val="sw_KE" w:bidi="sw_KE"/>
@@ -19000,7 +18935,7 @@
           <w:lang w:val="sw_KE" w:bidi="sw_KE"/>
         </w:rPr>
       </w:r>
-      <w:hyperlink r:id="rId224">
+      <w:hyperlink r:id="rId222">
         <w:r>
           <w:rPr>
             <w:lang w:val="sw_KE" w:bidi="sw_KE"/>
@@ -19024,7 +18959,7 @@
           <w:lang w:val="sw_KE" w:bidi="sw_KE"/>
         </w:rPr>
       </w:r>
-      <w:hyperlink r:id="rId225">
+      <w:hyperlink r:id="rId223">
         <w:r>
           <w:rPr>
             <w:lang w:val="sw_KE" w:bidi="sw_KE"/>
@@ -19048,7 +18983,7 @@
           <w:lang w:val="sw_KE" w:bidi="sw_KE"/>
         </w:rPr>
       </w:r>
-      <w:hyperlink r:id="rId168">
+      <w:hyperlink r:id="rId166">
         <w:r>
           <w:rPr>
             <w:lang w:val="sw_KE" w:bidi="sw_KE"/>
@@ -19072,7 +19007,7 @@
           <w:lang w:val="sw_KE" w:bidi="sw_KE"/>
         </w:rPr>
       </w:r>
-      <w:hyperlink r:id="rId226">
+      <w:hyperlink r:id="rId224">
         <w:r>
           <w:rPr>
             <w:lang w:val="sw_KE" w:bidi="sw_KE"/>
@@ -19096,7 +19031,7 @@
           <w:lang w:val="sw_KE" w:bidi="sw_KE"/>
         </w:rPr>
       </w:r>
-      <w:hyperlink r:id="rId227">
+      <w:hyperlink r:id="rId225">
         <w:r>
           <w:rPr>
             <w:lang w:val="sw_KE" w:bidi="sw_KE"/>
@@ -19120,7 +19055,7 @@
           <w:lang w:val="sw_KE" w:bidi="sw_KE"/>
         </w:rPr>
       </w:r>
-      <w:hyperlink r:id="rId228">
+      <w:hyperlink r:id="rId226">
         <w:r>
           <w:rPr>
             <w:lang w:val="sw_KE" w:bidi="sw_KE"/>
@@ -19144,7 +19079,7 @@
           <w:lang w:val="sw_KE" w:bidi="sw_KE"/>
         </w:rPr>
       </w:r>
-      <w:hyperlink r:id="rId229">
+      <w:hyperlink r:id="rId227">
         <w:r>
           <w:rPr>
             <w:lang w:val="sw_KE" w:bidi="sw_KE"/>
@@ -19168,7 +19103,7 @@
           <w:lang w:val="sw_KE" w:bidi="sw_KE"/>
         </w:rPr>
       </w:r>
-      <w:hyperlink r:id="rId230">
+      <w:hyperlink r:id="rId228">
         <w:r>
           <w:rPr>
             <w:lang w:val="sw_KE" w:bidi="sw_KE"/>
@@ -19192,7 +19127,7 @@
           <w:lang w:val="sw_KE" w:bidi="sw_KE"/>
         </w:rPr>
       </w:r>
-      <w:hyperlink r:id="rId231">
+      <w:hyperlink r:id="rId229">
         <w:r>
           <w:rPr>
             <w:lang w:val="sw_KE" w:bidi="sw_KE"/>
@@ -19216,7 +19151,7 @@
           <w:lang w:val="sw_KE" w:bidi="sw_KE"/>
         </w:rPr>
       </w:r>
-      <w:hyperlink r:id="rId232">
+      <w:hyperlink r:id="rId230">
         <w:r>
           <w:rPr>
             <w:lang w:val="sw_KE" w:bidi="sw_KE"/>
@@ -19240,7 +19175,7 @@
           <w:lang w:val="sw_KE" w:bidi="sw_KE"/>
         </w:rPr>
       </w:r>
-      <w:hyperlink r:id="rId233">
+      <w:hyperlink r:id="rId231">
         <w:r>
           <w:rPr>
             <w:lang w:val="sw_KE" w:bidi="sw_KE"/>
@@ -19264,7 +19199,7 @@
           <w:lang w:val="sw_KE" w:bidi="sw_KE"/>
         </w:rPr>
       </w:r>
-      <w:hyperlink r:id="rId234">
+      <w:hyperlink r:id="rId232">
         <w:r>
           <w:rPr>
             <w:lang w:val="sw_KE" w:bidi="sw_KE"/>

--- a/swh/docx/024.content.docx
+++ b/swh/docx/024.content.docx
@@ -141,13 +141,6 @@
         <w:rPr>
           <w:lang w:val="sw_KE" w:bidi="sw_KE"/>
         </w:rPr>
-      </w:r>
-      <w:r>
-        <w:rPr>
-          <w:i/>
-          <w:lang w:val="sw_KE" w:bidi="sw_KE"/>
-        </w:rPr>
-        <w:t>Yafa, Yafeti, Yakobo, Yakobo Mwana wa Alfayo, Yakobo Mwana wa Zebedayo, Yakobo Ndugu wa Yesu, Yeftha, Yehoramu, Yehoshafati, Yehoyada, Yehoyakimu, Yehu, Yekonia, Yeremia, Yeriko, Yeroboamu, Yerusalemu, Yese, Yesu, Yethro, Yezebeli, Yezreeli, Yoabu, Yoashi, Yoeli, Yohana Marko, Yohana Mbatizaji, Yohana mtume, Yona, Yonathani, Yoramu, Yosefu Agano Jipya, Yosefu Agano la Kale, Yoshua, Yosia, Yothamu, Yuda, Yuda Iskariote, Yuda, mwana wa Yakobo, Yudea</w:t>
       </w:r>
       <w:r>
         <w:rPr>
